--- a/WordDocs/Tabelle.docx
+++ b/WordDocs/Tabelle.docx
@@ -51,92 +51,128 @@
           </w:tcPr>
           <w:p>
             <w:r>
-              <w:t>Zeit g</w:t>
+              <w:t>Zeit gefordert</w:t>
+            </w:r>
+          </w:p>
+        </w:tc>
+      </w:tr>
+      <w:tr>
+        <w:tc>
+          <w:tcPr>
+            <w:tcW w:w="1803" w:type="dxa"/>
+          </w:tcPr>
+          <w:p>
+            <w:r>
+              <w:t>Klassen Olga</w:t>
+            </w:r>
+          </w:p>
+        </w:tc>
+        <w:tc>
+          <w:tcPr>
+            <w:tcW w:w="1803" w:type="dxa"/>
+          </w:tcPr>
+          <w:p>
+            <w:r>
+              <w:t>DB-</w:t>
+            </w:r>
+            <w:proofErr w:type="spellStart"/>
+            <w:r>
+              <w:t>Architektur</w:t>
+            </w:r>
+            <w:proofErr w:type="spellEnd"/>
+          </w:p>
+        </w:tc>
+        <w:tc>
+          <w:tcPr>
+            <w:tcW w:w="1803" w:type="dxa"/>
+          </w:tcPr>
+          <w:p>
+            <w:r>
+              <w:t>22.10.2019</w:t>
+            </w:r>
+          </w:p>
+        </w:tc>
+        <w:tc>
+          <w:tcPr>
+            <w:tcW w:w="1803" w:type="dxa"/>
+          </w:tcPr>
+          <w:p>
+            <w:r>
+              <w:t xml:space="preserve">5 </w:t>
+            </w:r>
+            <w:proofErr w:type="spellStart"/>
+            <w:r>
+              <w:t>Stunden</w:t>
+            </w:r>
+            <w:proofErr w:type="spellEnd"/>
+          </w:p>
+        </w:tc>
+      </w:tr>
+      <w:tr>
+        <w:tc>
+          <w:tcPr>
+            <w:tcW w:w="1803" w:type="dxa"/>
+          </w:tcPr>
+          <w:p>
+            <w:r>
+              <w:t>Benjamin Swarovsky</w:t>
+            </w:r>
+          </w:p>
+        </w:tc>
+        <w:tc>
+          <w:tcPr>
+            <w:tcW w:w="1803" w:type="dxa"/>
+          </w:tcPr>
+          <w:p>
+            <w:proofErr w:type="spellStart"/>
+            <w:r>
+              <w:t>Beschreibung</w:t>
+            </w:r>
+            <w:proofErr w:type="spellEnd"/>
+            <w:r>
+              <w:t xml:space="preserve"> des </w:t>
+            </w:r>
+            <w:proofErr w:type="spellStart"/>
+            <w:r>
+              <w:t>Projektinhalts</w:t>
+            </w:r>
+            <w:proofErr w:type="spellEnd"/>
+            <w:r>
+              <w:t xml:space="preserve"> </w:t>
+            </w:r>
+            <w:proofErr w:type="spellStart"/>
+            <w:r>
+              <w:t>erstellt</w:t>
             </w:r>
             <w:bookmarkStart w:id="0" w:name="_GoBack"/>
             <w:bookmarkEnd w:id="0"/>
-            <w:r>
-              <w:t>efordert</w:t>
-            </w:r>
-          </w:p>
-        </w:tc>
-      </w:tr>
-      <w:tr>
-        <w:tc>
-          <w:tcPr>
-            <w:tcW w:w="1803" w:type="dxa"/>
-          </w:tcPr>
-          <w:p>
-            <w:r>
-              <w:t>Klassen Olga</w:t>
-            </w:r>
-          </w:p>
-        </w:tc>
-        <w:tc>
-          <w:tcPr>
-            <w:tcW w:w="1803" w:type="dxa"/>
-          </w:tcPr>
-          <w:p>
-            <w:r>
-              <w:t>DB-</w:t>
+            <w:proofErr w:type="spellEnd"/>
+          </w:p>
+        </w:tc>
+        <w:tc>
+          <w:tcPr>
+            <w:tcW w:w="1803" w:type="dxa"/>
+          </w:tcPr>
+          <w:p>
+            <w:r>
+              <w:t>21.10.2019</w:t>
+            </w:r>
+          </w:p>
+        </w:tc>
+        <w:tc>
+          <w:tcPr>
+            <w:tcW w:w="1803" w:type="dxa"/>
+          </w:tcPr>
+          <w:p>
+            <w:r>
+              <w:t xml:space="preserve">1 </w:t>
             </w:r>
             <w:proofErr w:type="spellStart"/>
             <w:r>
-              <w:t>Architektur</w:t>
+              <w:t>Stunde</w:t>
             </w:r>
             <w:proofErr w:type="spellEnd"/>
           </w:p>
-        </w:tc>
-        <w:tc>
-          <w:tcPr>
-            <w:tcW w:w="1803" w:type="dxa"/>
-          </w:tcPr>
-          <w:p>
-            <w:r>
-              <w:t>22.10.2019</w:t>
-            </w:r>
-          </w:p>
-        </w:tc>
-        <w:tc>
-          <w:tcPr>
-            <w:tcW w:w="1803" w:type="dxa"/>
-          </w:tcPr>
-          <w:p>
-            <w:r>
-              <w:t xml:space="preserve">5 </w:t>
-            </w:r>
-            <w:proofErr w:type="spellStart"/>
-            <w:r>
-              <w:t>Stunden</w:t>
-            </w:r>
-            <w:proofErr w:type="spellEnd"/>
-          </w:p>
-        </w:tc>
-      </w:tr>
-      <w:tr>
-        <w:tc>
-          <w:tcPr>
-            <w:tcW w:w="1803" w:type="dxa"/>
-          </w:tcPr>
-          <w:p/>
-        </w:tc>
-        <w:tc>
-          <w:tcPr>
-            <w:tcW w:w="1803" w:type="dxa"/>
-          </w:tcPr>
-          <w:p/>
-        </w:tc>
-        <w:tc>
-          <w:tcPr>
-            <w:tcW w:w="1803" w:type="dxa"/>
-          </w:tcPr>
-          <w:p/>
-        </w:tc>
-        <w:tc>
-          <w:tcPr>
-            <w:tcW w:w="1803" w:type="dxa"/>
-          </w:tcPr>
-          <w:p/>
         </w:tc>
       </w:tr>
       <w:tr>
@@ -298,7 +334,7 @@
       </w:pPr>
     </w:pPrDefault>
   </w:docDefaults>
-  <w:latentStyles w:defLockedState="0" w:defUIPriority="99" w:defSemiHidden="0" w:defUnhideWhenUsed="0" w:defQFormat="0" w:count="377">
+  <w:latentStyles w:defLockedState="0" w:defUIPriority="99" w:defSemiHidden="0" w:defUnhideWhenUsed="0" w:defQFormat="0" w:count="375">
     <w:lsdException w:name="Normal" w:uiPriority="0" w:qFormat="1"/>
     <w:lsdException w:name="heading 1" w:uiPriority="9" w:qFormat="1"/>
     <w:lsdException w:name="heading 2" w:semiHidden="1" w:uiPriority="9" w:unhideWhenUsed="1" w:qFormat="1"/>
@@ -674,8 +710,6 @@
     <w:lsdException w:name="Smart Hyperlink" w:semiHidden="1" w:unhideWhenUsed="1"/>
     <w:lsdException w:name="Hashtag" w:semiHidden="1" w:unhideWhenUsed="1"/>
     <w:lsdException w:name="Unresolved Mention" w:semiHidden="1" w:unhideWhenUsed="1"/>
-    <w:lsdException w:name="Smart Link" w:semiHidden="1" w:unhideWhenUsed="1"/>
-    <w:lsdException w:name="Smart Link Error" w:semiHidden="1" w:unhideWhenUsed="1"/>
   </w:latentStyles>
   <w:style w:type="paragraph" w:default="1" w:styleId="Standard">
     <w:name w:val="Normal"/>
